--- a/docs/IBE.docx
+++ b/docs/IBE.docx
@@ -310,7 +310,7 @@
           </w:tcPr>
           <w:p>
             <w:r>
-              <w:t>0</w:t>
+              <w:t>1</w:t>
             </w:r>
           </w:p>
         </w:tc>
@@ -883,7 +883,7 @@
           </w:tcPr>
           <w:p>
             <w:r>
-              <w:t>0</w:t>
+              <w:t>4</w:t>
             </w:r>
           </w:p>
         </w:tc>
@@ -893,7 +893,7 @@
           </w:tcPr>
           <w:p>
             <w:r>
-              <w:t>0</w:t>
+              <w:t>1</w:t>
             </w:r>
           </w:p>
         </w:tc>
@@ -1456,7 +1456,7 @@
           </w:tcPr>
           <w:p>
             <w:r>
-              <w:t>0</w:t>
+              <w:t>4</w:t>
             </w:r>
           </w:p>
         </w:tc>
@@ -2029,7 +2029,7 @@
           </w:tcPr>
           <w:p>
             <w:r>
-              <w:t>0</w:t>
+              <w:t>76</w:t>
             </w:r>
           </w:p>
         </w:tc>
@@ -2039,7 +2039,7 @@
           </w:tcPr>
           <w:p>
             <w:r>
-              <w:t>0</w:t>
+              <w:t>5</w:t>
             </w:r>
           </w:p>
         </w:tc>
